--- a/Report 1.1.docx
+++ b/Report 1.1.docx
@@ -208,7 +208,7 @@
         <w:rPr>
           <w:color w:val="000000" w:themeColor="text1"/>
         </w:rPr>
-        <w:t>5</w:t>
+        <w:t>4</w:t>
       </w:r>
     </w:p>
     <w:p>
@@ -502,27 +502,14 @@
       <w:r>
         <w:t> </w:t>
       </w:r>
-      <w:r>
-        <w:fldChar w:fldCharType="begin"/>
-      </w:r>
-      <w:r>
-        <w:instrText xml:space="preserve"> SEQ Таблица \* ARABIC </w:instrText>
-      </w:r>
-      <w:r>
-        <w:fldChar w:fldCharType="separate"/>
-      </w:r>
-      <w:r>
-        <w:rPr>
-          <w:noProof/>
-        </w:rPr>
-        <w:t>1</w:t>
-      </w:r>
-      <w:r>
-        <w:rPr>
-          <w:noProof/>
-        </w:rPr>
-        <w:fldChar w:fldCharType="end"/>
-      </w:r>
+      <w:fldSimple w:instr=" SEQ Таблица \* ARABIC ">
+        <w:r>
+          <w:rPr>
+            <w:noProof/>
+          </w:rPr>
+          <w:t>1</w:t>
+        </w:r>
+      </w:fldSimple>
       <w:bookmarkEnd w:id="0"/>
       <w:r>
         <w:t> – Исходные данные</w:t>
@@ -1265,30 +1252,14 @@
       <w:r>
         <w:t>Рисунок </w:t>
       </w:r>
-      <w:r>
-        <w:fldChar w:fldCharType="begin"/>
-      </w:r>
-      <w:r>
-        <w:instrText xml:space="preserve"> SEQ Рисунок \*</w:instrText>
-      </w:r>
-      <w:r>
-        <w:instrText xml:space="preserve"> ARABIC </w:instrText>
-      </w:r>
-      <w:r>
-        <w:fldChar w:fldCharType="separate"/>
-      </w:r>
-      <w:r>
-        <w:rPr>
-          <w:noProof/>
-        </w:rPr>
-        <w:t>1</w:t>
-      </w:r>
-      <w:r>
-        <w:rPr>
-          <w:noProof/>
-        </w:rPr>
-        <w:fldChar w:fldCharType="end"/>
-      </w:r>
+      <w:fldSimple w:instr=" SEQ Рисунок \* ARABIC ">
+        <w:r>
+          <w:rPr>
+            <w:noProof/>
+          </w:rPr>
+          <w:t>1</w:t>
+        </w:r>
+      </w:fldSimple>
       <w:bookmarkEnd w:id="3"/>
       <w:r>
         <w:rPr>
@@ -1366,27 +1337,14 @@
       <w:r>
         <w:t>Рисунок </w:t>
       </w:r>
-      <w:r>
-        <w:fldChar w:fldCharType="begin"/>
-      </w:r>
-      <w:r>
-        <w:instrText xml:space="preserve"> SEQ Рисунок \* ARABIC </w:instrText>
-      </w:r>
-      <w:r>
-        <w:fldChar w:fldCharType="separate"/>
-      </w:r>
-      <w:r>
-        <w:rPr>
-          <w:noProof/>
-        </w:rPr>
-        <w:t>2</w:t>
-      </w:r>
-      <w:r>
-        <w:rPr>
-          <w:noProof/>
-        </w:rPr>
-        <w:fldChar w:fldCharType="end"/>
-      </w:r>
+      <w:fldSimple w:instr=" SEQ Рисунок \* ARABIC ">
+        <w:r>
+          <w:rPr>
+            <w:noProof/>
+          </w:rPr>
+          <w:t>2</w:t>
+        </w:r>
+      </w:fldSimple>
       <w:bookmarkEnd w:id="4"/>
       <w:r>
         <w:t> – Блок-схема используемых функций</w:t>
@@ -2501,27 +2459,14 @@
       <w:r>
         <w:t>Рисунок </w:t>
       </w:r>
-      <w:r>
-        <w:fldChar w:fldCharType="begin"/>
-      </w:r>
-      <w:r>
-        <w:instrText xml:space="preserve"> SEQ Рисунок \* ARABIC </w:instrText>
-      </w:r>
-      <w:r>
-        <w:fldChar w:fldCharType="separate"/>
-      </w:r>
-      <w:r>
-        <w:rPr>
-          <w:noProof/>
-        </w:rPr>
-        <w:t>3</w:t>
-      </w:r>
-      <w:r>
-        <w:rPr>
-          <w:noProof/>
-        </w:rPr>
-        <w:fldChar w:fldCharType="end"/>
-      </w:r>
+      <w:fldSimple w:instr=" SEQ Рисунок \* ARABIC ">
+        <w:r>
+          <w:rPr>
+            <w:noProof/>
+          </w:rPr>
+          <w:t>3</w:t>
+        </w:r>
+      </w:fldSimple>
       <w:bookmarkEnd w:id="5"/>
       <w:r>
         <w:t> – Результаты выполнения программы</w:t>
@@ -2680,27 +2625,14 @@
         </w:rPr>
         <w:t> </w:t>
       </w:r>
-      <w:r>
-        <w:fldChar w:fldCharType="begin"/>
-      </w:r>
-      <w:r>
-        <w:instrText xml:space="preserve"> SEQ Рисунок \* ARABIC </w:instrText>
-      </w:r>
-      <w:r>
-        <w:fldChar w:fldCharType="separate"/>
-      </w:r>
-      <w:r>
-        <w:rPr>
-          <w:noProof/>
-        </w:rPr>
-        <w:t>4</w:t>
-      </w:r>
-      <w:r>
-        <w:rPr>
-          <w:noProof/>
-        </w:rPr>
-        <w:fldChar w:fldCharType="end"/>
-      </w:r>
+      <w:fldSimple w:instr=" SEQ Рисунок \* ARABIC ">
+        <w:r>
+          <w:rPr>
+            <w:noProof/>
+          </w:rPr>
+          <w:t>4</w:t>
+        </w:r>
+      </w:fldSimple>
       <w:bookmarkEnd w:id="6"/>
       <w:r>
         <w:rPr>
@@ -2789,30 +2721,14 @@
         </w:rPr>
         <w:t> </w:t>
       </w:r>
-      <w:r>
-        <w:fldChar w:fldCharType="begin"/>
-      </w:r>
-      <w:r>
-        <w:instrText xml:space="preserve"> SEQ Р</w:instrText>
-      </w:r>
-      <w:r>
-        <w:instrText xml:space="preserve">исунок \* ARABIC </w:instrText>
-      </w:r>
-      <w:r>
-        <w:fldChar w:fldCharType="separate"/>
-      </w:r>
-      <w:r>
-        <w:rPr>
-          <w:noProof/>
-        </w:rPr>
-        <w:t>5</w:t>
-      </w:r>
-      <w:r>
-        <w:rPr>
-          <w:noProof/>
-        </w:rPr>
-        <w:fldChar w:fldCharType="end"/>
-      </w:r>
+      <w:fldSimple w:instr=" SEQ Рисунок \* ARABIC ">
+        <w:r>
+          <w:rPr>
+            <w:noProof/>
+          </w:rPr>
+          <w:t>5</w:t>
+        </w:r>
+      </w:fldSimple>
       <w:bookmarkEnd w:id="7"/>
       <w:r>
         <w:rPr>
@@ -3188,6 +3104,7 @@
     <w:lsdException w:name="HTML Sample" w:semiHidden="1" w:unhideWhenUsed="1"/>
     <w:lsdException w:name="HTML Typewriter" w:semiHidden="1" w:unhideWhenUsed="1"/>
     <w:lsdException w:name="HTML Variable" w:semiHidden="1" w:unhideWhenUsed="1"/>
+    <w:lsdException w:name="Normal Table" w:semiHidden="1" w:unhideWhenUsed="1"/>
     <w:lsdException w:name="annotation subject" w:semiHidden="1" w:unhideWhenUsed="1"/>
     <w:lsdException w:name="No List" w:semiHidden="1" w:unhideWhenUsed="1"/>
     <w:lsdException w:name="Outline List 1" w:semiHidden="1" w:unhideWhenUsed="1"/>
@@ -3230,8 +3147,11 @@
     <w:lsdException w:name="Table Contemporary" w:semiHidden="1" w:unhideWhenUsed="1"/>
     <w:lsdException w:name="Table Elegant" w:semiHidden="1" w:unhideWhenUsed="1"/>
     <w:lsdException w:name="Table Professional" w:semiHidden="1" w:unhideWhenUsed="1"/>
+    <w:lsdException w:name="Table Subtle 1" w:semiHidden="1" w:unhideWhenUsed="1"/>
     <w:lsdException w:name="Table Subtle 2" w:semiHidden="1" w:unhideWhenUsed="1"/>
     <w:lsdException w:name="Table Web 1" w:semiHidden="1" w:unhideWhenUsed="1"/>
+    <w:lsdException w:name="Table Web 2" w:semiHidden="1" w:unhideWhenUsed="1"/>
+    <w:lsdException w:name="Table Web 3" w:semiHidden="1" w:unhideWhenUsed="1"/>
     <w:lsdException w:name="Balloon Text" w:semiHidden="1" w:unhideWhenUsed="1"/>
     <w:lsdException w:name="Table Grid" w:uiPriority="39"/>
     <w:lsdException w:name="Table Theme" w:semiHidden="1" w:unhideWhenUsed="1"/>
